--- a/MusicDoc.docx
+++ b/MusicDoc.docx
@@ -98,25 +98,7 @@
           <w:sz w:val="24"/>
           <w:szCs w:val="24"/>
         </w:rPr>
-        <w:t xml:space="preserve">Link to </w:t>
-      </w:r>
-      <w:proofErr w:type="spellStart"/>
-      <w:r>
-        <w:rPr>
-          <w:rFonts w:ascii="Arial" w:hAnsi="Arial" w:cs="Arial"/>
-          <w:sz w:val="24"/>
-          <w:szCs w:val="24"/>
-        </w:rPr>
-        <w:t>Github</w:t>
-      </w:r>
-      <w:proofErr w:type="spellEnd"/>
-      <w:r>
-        <w:rPr>
-          <w:rFonts w:ascii="Arial" w:hAnsi="Arial" w:cs="Arial"/>
-          <w:sz w:val="24"/>
-          <w:szCs w:val="24"/>
-        </w:rPr>
-        <w:t xml:space="preserve"> repo: </w:t>
+        <w:t xml:space="preserve">Link to Github repo: </w:t>
       </w:r>
       <w:hyperlink r:id="rId4" w:history="1">
         <w:r>
@@ -171,6 +153,31 @@
           <w:szCs w:val="24"/>
         </w:rPr>
         <w:t>method of managing the data (max. 500 words)</w:t>
+      </w:r>
+    </w:p>
+    <w:p>
+      <w:pPr>
+        <w:rPr>
+          <w:rFonts w:ascii="Arial" w:hAnsi="Arial" w:cs="Arial"/>
+          <w:sz w:val="24"/>
+          <w:szCs w:val="24"/>
+        </w:rPr>
+      </w:pPr>
+      <w:r>
+        <w:rPr>
+          <w:rFonts w:ascii="Arial" w:hAnsi="Arial" w:cs="Arial"/>
+          <w:sz w:val="24"/>
+          <w:szCs w:val="24"/>
+        </w:rPr>
+        <w:t xml:space="preserve">For this project I will be </w:t>
+      </w:r>
+      <w:r>
+        <w:rPr>
+          <w:rFonts w:ascii="Arial" w:hAnsi="Arial" w:cs="Arial"/>
+          <w:sz w:val="24"/>
+          <w:szCs w:val="24"/>
+        </w:rPr>
+        <w:t>making</w:t>
       </w:r>
     </w:p>
     <w:p>
